--- a/doc/个人周报/第四周/刘景荣个人周报.docx
+++ b/doc/个人周报/第四周/刘景荣个人周报.docx
@@ -376,7 +376,6 @@
             <w:pPr>
               <w:spacing w:line="240" w:lineRule="auto"/>
               <w:rPr>
-                <w:rFonts w:hint="eastAsia"/>
                 <w:color w:val="0070C0"/>
               </w:rPr>
             </w:pPr>
@@ -492,7 +491,6 @@
             <w:pPr>
               <w:spacing w:line="240" w:lineRule="auto"/>
               <w:rPr>
-                <w:rFonts w:hint="eastAsia"/>
                 <w:color w:val="0070C0"/>
               </w:rPr>
             </w:pPr>
@@ -637,7 +635,6 @@
     <w:p>
       <w:pPr>
         <w:rPr>
-          <w:rFonts w:hint="eastAsia"/>
           <w:color w:val="548DD4" w:themeColor="text2" w:themeTint="99"/>
         </w:rPr>
       </w:pPr>
@@ -767,9 +764,6 @@
             <w:pPr>
               <w:pStyle w:val="a6"/>
               <w:ind w:firstLineChars="0" w:firstLine="0"/>
-              <w:rPr>
-                <w:rFonts w:hint="eastAsia"/>
-              </w:rPr>
             </w:pPr>
             <w:r>
               <w:rPr>
@@ -807,8 +801,13 @@
               <w:t>-11-29~2016-12-0</w:t>
             </w:r>
             <w:r>
-              <w:t>8</w:t>
-            </w:r>
+              <w:rPr>
+                <w:rFonts w:hint="eastAsia"/>
+              </w:rPr>
+              <w:t>5</w:t>
+            </w:r>
+            <w:bookmarkStart w:id="0" w:name="_GoBack"/>
+            <w:bookmarkEnd w:id="0"/>
           </w:p>
         </w:tc>
         <w:tc>
@@ -829,8 +828,6 @@
             <w:r>
               <w:t>%</w:t>
             </w:r>
-            <w:bookmarkStart w:id="0" w:name="_GoBack"/>
-            <w:bookmarkEnd w:id="0"/>
           </w:p>
         </w:tc>
       </w:tr>
